--- a/doc/Source_Code_Listing/AnthonyJamesMcElwee_20211330_SCL.docx
+++ b/doc/Source_Code_Listing/AnthonyJamesMcElwee_20211330_SCL.docx
@@ -35,7 +35,7 @@
                     <pic:cNvPicPr/>
                   </pic:nvPicPr>
                   <pic:blipFill>
-                    <a:blip r:embed="rId4"/>
+                    <a:blip r:embed="rId5"/>
                     <a:stretch>
                       <a:fillRect/>
                     </a:stretch>
@@ -446,7 +446,7 @@
                     </pic:cNvPicPr>
                   </pic:nvPicPr>
                   <pic:blipFill>
-                    <a:blip r:embed="rId5" cstate="print">
+                    <a:blip r:embed="rId6" cstate="print">
                       <a:extLst>
                         <a:ext uri="{28A0092B-C50C-407E-A947-70E740481C1C}">
                           <a14:useLocalDpi xmlns:a14="http://schemas.microsoft.com/office/drawing/2010/main" val="0"/>
@@ -507,7 +507,7 @@
       <w:r>
         <w:t xml:space="preserve">All code is hosted on a GitHub repository at </w:t>
       </w:r>
-      <w:hyperlink r:id="rId6" w:history="1">
+      <w:hyperlink r:id="rId7" w:history="1">
         <w:r>
           <w:rPr>
             <w:rStyle w:val="Hyperlink"/>
@@ -519,16 +519,89 @@
         <w:t xml:space="preserve"> and will reside there until the final grade for the project is released. Aside from code, the repository also contains the documentats required for the final portfolio, legacy code that was used as raw reference during development and compilation commands that generate the conda environment and wrap the final documents together into the submission template.</w:t>
       </w:r>
     </w:p>
+    <w:p>
+      <w:pPr>
+        <w:keepNext/>
+        <w:jc w:val="center"/>
+      </w:pPr>
+      <w:r>
+        <w:rPr>
+          <w:noProof/>
+        </w:rPr>
+        <w:drawing>
+          <wp:inline distT="0" distB="0" distL="0" distR="0">
+            <wp:extent cx="5731510" cy="4202430"/>
+            <wp:effectExtent l="0" t="0" r="2540" b="7620"/>
+            <wp:docPr id="1" name="Picture 1"/>
+            <wp:cNvGraphicFramePr>
+              <a:graphicFrameLocks xmlns:a="http://schemas.openxmlformats.org/drawingml/2006/main" noChangeAspect="1"/>
+            </wp:cNvGraphicFramePr>
+            <a:graphic xmlns:a="http://schemas.openxmlformats.org/drawingml/2006/main">
+              <a:graphicData uri="http://schemas.openxmlformats.org/drawingml/2006/picture">
+                <pic:pic xmlns:pic="http://schemas.openxmlformats.org/drawingml/2006/picture">
+                  <pic:nvPicPr>
+                    <pic:cNvPr id="1" name=""/>
+                    <pic:cNvPicPr/>
+                  </pic:nvPicPr>
+                  <pic:blipFill>
+                    <a:blip r:embed="rId8"/>
+                    <a:stretch>
+                      <a:fillRect/>
+                    </a:stretch>
+                  </pic:blipFill>
+                  <pic:spPr>
+                    <a:xfrm>
+                      <a:off x="0" y="0"/>
+                      <a:ext cx="5731510" cy="4202430"/>
+                    </a:xfrm>
+                    <a:prstGeom prst="rect">
+                      <a:avLst/>
+                    </a:prstGeom>
+                  </pic:spPr>
+                </pic:pic>
+              </a:graphicData>
+            </a:graphic>
+          </wp:inline>
+        </w:drawing>
+      </w:r>
+    </w:p>
+    <w:p>
+      <w:pPr>
+        <w:pStyle w:val="Caption"/>
+        <w:jc w:val="center"/>
+      </w:pPr>
+      <w:r>
+        <w:t xml:space="preserve">Figure </w:t>
+      </w:r>
+      <w:r>
+        <w:fldChar w:fldCharType="begin"/>
+      </w:r>
+      <w:r>
+        <w:instrText xml:space="preserve"> SEQ Figure \* ARABIC </w:instrText>
+      </w:r>
+      <w:r>
+        <w:fldChar w:fldCharType="separate"/>
+      </w:r>
+      <w:r>
+        <w:rPr>
+          <w:noProof/>
+        </w:rPr>
+        <w:t>1</w:t>
+      </w:r>
+      <w:r>
+        <w:fldChar w:fldCharType="end"/>
+      </w:r>
+      <w:r>
+        <w:t xml:space="preserve"> The presentation of the portfolio materials on GitHub.</w:t>
+      </w:r>
+    </w:p>
     <w:p/>
     <w:p>
       <w:pPr>
         <w:pStyle w:val="Heading1"/>
       </w:pPr>
       <w:r>
-        <w:t xml:space="preserve">Code </w:t>
-      </w:r>
-      <w:r>
-        <w:t>Description</w:t>
+        <w:t>Code Description</w:t>
       </w:r>
     </w:p>
     <w:p>
@@ -537,8 +610,147 @@
       </w:r>
     </w:p>
     <w:p>
-      <w:r>
-        <w:t>[CHECK: TBC]</w:t>
+      <w:pPr>
+        <w:pStyle w:val="ListParagraph"/>
+        <w:numPr>
+          <w:ilvl w:val="0"/>
+          <w:numId w:val="1"/>
+        </w:numPr>
+      </w:pPr>
+      <w:r>
+        <w:t>Main Folder: ForwardBiCGSTABFFTwE.py: This is actually SolverEMF2, due to changes in the development scheme the code for generating the data reside here rather than the scripts with “solveremf2” in their name.</w:t>
+      </w:r>
+    </w:p>
+    <w:p>
+      <w:pPr>
+        <w:pStyle w:val="ListParagraph"/>
+        <w:numPr>
+          <w:ilvl w:val="0"/>
+          <w:numId w:val="1"/>
+        </w:numPr>
+      </w:pPr>
+      <w:r>
+        <w:t>Main Folder: prescient2dl.py: This is the deep learning model development part of the code. The training files are assembled here too.</w:t>
+      </w:r>
+    </w:p>
+    <w:p>
+      <w:pPr>
+        <w:pStyle w:val="ListParagraph"/>
+        <w:numPr>
+          <w:ilvl w:val="0"/>
+          <w:numId w:val="1"/>
+        </w:numPr>
+      </w:pPr>
+      <w:r>
+        <w:lastRenderedPageBreak/>
+        <w:t>Lib Folder: custom_architectures_EM.py: This is where the various deep learning model architectures were saved during development. Some plotting functions for the predictions and loss curves also reside here.</w:t>
+      </w:r>
+    </w:p>
+    <w:p>
+      <w:pPr>
+        <w:pStyle w:val="ListParagraph"/>
+        <w:numPr>
+          <w:ilvl w:val="0"/>
+          <w:numId w:val="1"/>
+        </w:numPr>
+      </w:pPr>
+      <w:r>
+        <w:t xml:space="preserve">Lib Folder: custom_functions_EM.py: This is where the van den Berg code, adapted from </w:t>
+      </w:r>
+      <w:r>
+        <w:fldChar w:fldCharType="begin"/>
+      </w:r>
+      <w:r>
+        <w:instrText xml:space="preserve"> ADDIN ZOTERO_ITEM CSL_CITATION {"citationID":"zuowKz6k","properties":{"formattedCitation":"[1]","plainCitation":"[1]","noteIndex":0},"citationItems":[{"id":2052,"uris":["http://zotero.org/users/10162777/items/2IYXUIUK"],"itemData":{"id":2052,"type":"book","abstract":"\"Forward scattering solutions are of increasing importance in computer assisted design. A fast and accurate way to solve the problem of forward scattering helps the advancement of technologies such as integrated optics, geophysical exploration, non-destructive testing, semiconductor metrology and biomedical imaging. In this book we formulate the forward problem in terms of the domain (or volume) type of integral equations, which can be efficiently solved with the help of Fast Fourier Transformation techniques\"--","call-number":"QC174.26.W28","event-place":"Hoboken, NJ","ISBN":"978-1-119-74154-1","number-of-pages":"1","publisher":"Wiley","publisher-place":"Hoboken, NJ","source":"Library of Congress ISBN","title":"Forward and inverse scattering algorithms based on contrast source integral equations","URL":"https://onlinelibrary.wiley.com/doi/book/10.1002/9781119741602","author":[{"family":"Berg","given":"P. M.","dropping-particle":"van den"}],"issued":{"date-parts":[["2020"]]},"citation-key":"bergForwardInverseScattering2020"}}],"schema":"https://github.com/citation-style-language/schema/raw/master/csl-citation.json"} </w:instrText>
+      </w:r>
+      <w:r>
+        <w:fldChar w:fldCharType="separate"/>
+      </w:r>
+      <w:r>
+        <w:t>[1]</w:t>
+      </w:r>
+      <w:r>
+        <w:fldChar w:fldCharType="end"/>
+      </w:r>
+      <w:r>
+        <w:t xml:space="preserve"> resides along with support scripts for generating reports and plotting diagrams etc. The student stresses that they tried to keep the code in the same structure as the original MATLAB code to enable referral to the main text if required by future developers. No plagerism is intended and credit and referencing of </w:t>
+      </w:r>
+      <w:r>
+        <w:fldChar w:fldCharType="begin"/>
+      </w:r>
+      <w:r>
+        <w:instrText xml:space="preserve"> ADDIN ZOTERO_ITEM CSL_CITATION {"citationID":"vDxWVZs5","properties":{"formattedCitation":"[1]","plainCitation":"[1]","noteIndex":0},"citationItems":[{"id":2052,"uris":["http://zotero.org/users/10162777/items/2IYXUIUK"],"itemData":{"id":2052,"type":"book","abstract":"\"Forward scattering solutions are of increasing importance in computer assisted design. A fast and accurate way to solve the problem of forward scattering helps the advancement of technologies such as integrated optics, geophysical exploration, non-destructive testing, semiconductor metrology and biomedical imaging. In this book we formulate the forward problem in terms of the domain (or volume) type of integral equations, which can be efficiently solved with the help of Fast Fourier Transformation techniques\"--","call-number":"QC174.26.W28","event-place":"Hoboken, NJ","ISBN":"978-1-119-74154-1","number-of-pages":"1","publisher":"Wiley","publisher-place":"Hoboken, NJ","source":"Library of Congress ISBN","title":"Forward and inverse scattering algorithms based on contrast source integral equations","URL":"https://onlinelibrary.wiley.com/doi/book/10.1002/9781119741602","author":[{"family":"Berg","given":"P. M.","dropping-particle":"van den"}],"issued":{"date-parts":[["2020"]]},"citation-key":"bergForwardInverseScattering2020"}}],"schema":"https://github.com/citation-style-language/schema/raw/master/csl-citation.json"} </w:instrText>
+      </w:r>
+      <w:r>
+        <w:fldChar w:fldCharType="separate"/>
+      </w:r>
+      <w:r>
+        <w:t>[1]</w:t>
+      </w:r>
+      <w:r>
+        <w:fldChar w:fldCharType="end"/>
+      </w:r>
+      <w:r>
+        <w:t xml:space="preserve"> is frequent throughout the documentation.</w:t>
+      </w:r>
+    </w:p>
+    <w:p>
+      <w:pPr>
+        <w:pStyle w:val="ListParagraph"/>
+        <w:numPr>
+          <w:ilvl w:val="0"/>
+          <w:numId w:val="1"/>
+        </w:numPr>
+      </w:pPr>
+      <w:r>
+        <w:t>Lib Folder: custom_tensorboard.py: Basic code to terminate the Tensorboard instance before refreshing the deep learning model. This caused some trouble on Windows as the instance was blocking anything from running in the background unless the previous session was terminated first.</w:t>
+      </w:r>
+    </w:p>
+    <w:p>
+      <w:r>
+        <w:t>All other code is either reference/legacy code used in the development process or documentation code that does not apply to the project problem of electromagnetic wave scattering.</w:t>
+      </w:r>
+    </w:p>
+    <w:p>
+      <w:r>
+        <w:t>Note: Even more code exists that was developed during the course of the project but it has not been posted on GitHub as there was no time to implement it directly in the main code bodies. For example, the student had developed code to tie in the Python library Gradio to demonstrate the models with a user input geometry file.</w:t>
+      </w:r>
+    </w:p>
+    <w:p/>
+    <w:p>
+      <w:pPr>
+        <w:pStyle w:val="Bibliography"/>
+      </w:pPr>
+      <w:r>
+        <w:fldChar w:fldCharType="begin"/>
+      </w:r>
+      <w:r>
+        <w:instrText xml:space="preserve"> ADDIN ZOTERO_BIBL {"uncited":[],"omitted":[],"custom":[]} CSL_BIBLIOGRAPHY </w:instrText>
+      </w:r>
+      <w:r>
+        <w:fldChar w:fldCharType="separate"/>
+      </w:r>
+      <w:r>
+        <w:t>[1]</w:t>
+      </w:r>
+      <w:r>
+        <w:tab/>
+        <w:t xml:space="preserve">P. M. van den Berg, </w:t>
+      </w:r>
+      <w:r>
+        <w:rPr>
+          <w:i/>
+          <w:iCs/>
+        </w:rPr>
+        <w:t>Forward and inverse scattering algorithms based on contrast source integral equations</w:t>
+      </w:r>
+      <w:r>
+        <w:t>. Hoboken, NJ: Wiley, 2020. [Online]. Available: https://onlinelibrary.wiley.com/doi/book/10.1002/9781119741602</w:t>
+      </w:r>
+    </w:p>
+    <w:p>
+      <w:r>
+        <w:fldChar w:fldCharType="end"/>
       </w:r>
     </w:p>
     <w:sectPr>
@@ -549,6 +761,126 @@
     </w:sectPr>
   </w:body>
 </w:document>
+</file>
+
+<file path=word/numbering.xml><?xml version="1.0" encoding="utf-8"?>
+<w:numbering xmlns:wpc="http://schemas.microsoft.com/office/word/2010/wordprocessingCanvas" xmlns:cx="http://schemas.microsoft.com/office/drawing/2014/chartex" xmlns:cx1="http://schemas.microsoft.com/office/drawing/2015/9/8/chartex" xmlns:cx2="http://schemas.microsoft.com/office/drawing/2015/10/21/chartex" xmlns:cx3="http://schemas.microsoft.com/office/drawing/2016/5/9/chartex" xmlns:cx4="http://schemas.microsoft.com/office/drawing/2016/5/10/chartex" xmlns:cx5="http://schemas.microsoft.com/office/drawing/2016/5/11/chartex" xmlns:cx6="http://schemas.microsoft.com/office/drawing/2016/5/12/chartex" xmlns:cx7="http://schemas.microsoft.com/office/drawing/2016/5/13/chartex" xmlns:cx8="http://schemas.microsoft.com/office/drawing/2016/5/14/chartex" xmlns:mc="http://schemas.openxmlformats.org/markup-compatibility/2006" xmlns:aink="http://schemas.microsoft.com/office/drawing/2016/ink" xmlns:am3d="http://schemas.microsoft.com/office/drawing/2017/model3d" xmlns:o="urn:schemas-microsoft-com:office:office" xmlns:r="http://schemas.openxmlformats.org/officeDocument/2006/relationships" xmlns:m="http://schemas.openxmlformats.org/officeDocument/2006/math" xmlns:v="urn:schemas-microsoft-com:vml" xmlns:wp14="http://schemas.microsoft.com/office/word/2010/wordprocessingDrawing" xmlns:wp="http://schemas.openxmlformats.org/drawingml/2006/wordprocessingDrawing" xmlns:w10="urn:schemas-microsoft-com:office:word" xmlns:w="http://schemas.openxmlformats.org/wordprocessingml/2006/main" xmlns:w14="http://schemas.microsoft.com/office/word/2010/wordml" xmlns:w15="http://schemas.microsoft.com/office/word/2012/wordml" xmlns:w16cex="http://schemas.microsoft.com/office/word/2018/wordml/cex" xmlns:w16cid="http://schemas.microsoft.com/office/word/2016/wordml/cid" xmlns:w16="http://schemas.microsoft.com/office/word/2018/wordml" xmlns:w16sdtdh="http://schemas.microsoft.com/office/word/2020/wordml/sdtdatahash" xmlns:w16se="http://schemas.microsoft.com/office/word/2015/wordml/symex" xmlns:wpg="http://schemas.microsoft.com/office/word/2010/wordprocessingGroup" xmlns:wpi="http://schemas.microsoft.com/office/word/2010/wordprocessingInk" xmlns:wne="http://schemas.microsoft.com/office/word/2006/wordml" xmlns:wps="http://schemas.microsoft.com/office/word/2010/wordprocessingShape" mc:Ignorable="w14 w15 w16se w16cid w16 w16cex w16sdtdh wp14">
+  <w:abstractNum w:abstractNumId="0" w15:restartNumberingAfterBreak="0">
+    <w:nsid w:val="0F8D381A"/>
+    <w:multiLevelType w:val="hybridMultilevel"/>
+    <w:tmpl w:val="2B1E68E6"/>
+    <w:lvl w:ilvl="0" w:tplc="04090001">
+      <w:numFmt w:val="bullet"/>
+      <w:lvlText w:val=""/>
+      <w:lvlJc w:val="left"/>
+      <w:pPr>
+        <w:ind w:left="720" w:hanging="360"/>
+      </w:pPr>
+      <w:rPr>
+        <w:rFonts w:ascii="Symbol" w:eastAsia="Times New Roman" w:hAnsi="Symbol" w:cs="Times New Roman" w:hint="default"/>
+      </w:rPr>
+    </w:lvl>
+    <w:lvl w:ilvl="1" w:tplc="04090003" w:tentative="1">
+      <w:start w:val="1"/>
+      <w:numFmt w:val="bullet"/>
+      <w:lvlText w:val="o"/>
+      <w:lvlJc w:val="left"/>
+      <w:pPr>
+        <w:ind w:left="1440" w:hanging="360"/>
+      </w:pPr>
+      <w:rPr>
+        <w:rFonts w:ascii="Courier New" w:hAnsi="Courier New" w:cs="Courier New" w:hint="default"/>
+      </w:rPr>
+    </w:lvl>
+    <w:lvl w:ilvl="2" w:tplc="04090005" w:tentative="1">
+      <w:start w:val="1"/>
+      <w:numFmt w:val="bullet"/>
+      <w:lvlText w:val=""/>
+      <w:lvlJc w:val="left"/>
+      <w:pPr>
+        <w:ind w:left="2160" w:hanging="360"/>
+      </w:pPr>
+      <w:rPr>
+        <w:rFonts w:ascii="Wingdings" w:hAnsi="Wingdings" w:hint="default"/>
+      </w:rPr>
+    </w:lvl>
+    <w:lvl w:ilvl="3" w:tplc="04090001" w:tentative="1">
+      <w:start w:val="1"/>
+      <w:numFmt w:val="bullet"/>
+      <w:lvlText w:val=""/>
+      <w:lvlJc w:val="left"/>
+      <w:pPr>
+        <w:ind w:left="2880" w:hanging="360"/>
+      </w:pPr>
+      <w:rPr>
+        <w:rFonts w:ascii="Symbol" w:hAnsi="Symbol" w:hint="default"/>
+      </w:rPr>
+    </w:lvl>
+    <w:lvl w:ilvl="4" w:tplc="04090003" w:tentative="1">
+      <w:start w:val="1"/>
+      <w:numFmt w:val="bullet"/>
+      <w:lvlText w:val="o"/>
+      <w:lvlJc w:val="left"/>
+      <w:pPr>
+        <w:ind w:left="3600" w:hanging="360"/>
+      </w:pPr>
+      <w:rPr>
+        <w:rFonts w:ascii="Courier New" w:hAnsi="Courier New" w:cs="Courier New" w:hint="default"/>
+      </w:rPr>
+    </w:lvl>
+    <w:lvl w:ilvl="5" w:tplc="04090005" w:tentative="1">
+      <w:start w:val="1"/>
+      <w:numFmt w:val="bullet"/>
+      <w:lvlText w:val=""/>
+      <w:lvlJc w:val="left"/>
+      <w:pPr>
+        <w:ind w:left="4320" w:hanging="360"/>
+      </w:pPr>
+      <w:rPr>
+        <w:rFonts w:ascii="Wingdings" w:hAnsi="Wingdings" w:hint="default"/>
+      </w:rPr>
+    </w:lvl>
+    <w:lvl w:ilvl="6" w:tplc="04090001" w:tentative="1">
+      <w:start w:val="1"/>
+      <w:numFmt w:val="bullet"/>
+      <w:lvlText w:val=""/>
+      <w:lvlJc w:val="left"/>
+      <w:pPr>
+        <w:ind w:left="5040" w:hanging="360"/>
+      </w:pPr>
+      <w:rPr>
+        <w:rFonts w:ascii="Symbol" w:hAnsi="Symbol" w:hint="default"/>
+      </w:rPr>
+    </w:lvl>
+    <w:lvl w:ilvl="7" w:tplc="04090003" w:tentative="1">
+      <w:start w:val="1"/>
+      <w:numFmt w:val="bullet"/>
+      <w:lvlText w:val="o"/>
+      <w:lvlJc w:val="left"/>
+      <w:pPr>
+        <w:ind w:left="5760" w:hanging="360"/>
+      </w:pPr>
+      <w:rPr>
+        <w:rFonts w:ascii="Courier New" w:hAnsi="Courier New" w:cs="Courier New" w:hint="default"/>
+      </w:rPr>
+    </w:lvl>
+    <w:lvl w:ilvl="8" w:tplc="04090005" w:tentative="1">
+      <w:start w:val="1"/>
+      <w:numFmt w:val="bullet"/>
+      <w:lvlText w:val=""/>
+      <w:lvlJc w:val="left"/>
+      <w:pPr>
+        <w:ind w:left="6480" w:hanging="360"/>
+      </w:pPr>
+      <w:rPr>
+        <w:rFonts w:ascii="Wingdings" w:hAnsi="Wingdings" w:hint="default"/>
+      </w:rPr>
+    </w:lvl>
+  </w:abstractNum>
+  <w:num w:numId="1">
+    <w:abstractNumId w:val="0"/>
+  </w:num>
+</w:numbering>
 </file>
 
 <file path=word/styles.xml><?xml version="1.0" encoding="utf-8"?>
@@ -983,7 +1315,6 @@
   <w:style w:type="character" w:default="1" w:styleId="DefaultParagraphFont">
     <w:name w:val="Default Paragraph Font"/>
     <w:uiPriority w:val="1"/>
-    <w:semiHidden/>
     <w:unhideWhenUsed/>
   </w:style>
   <w:style w:type="table" w:default="1" w:styleId="TableNormal">
@@ -1073,6 +1404,48 @@
       <w:color w:val="605E5C"/>
       <w:shd w:val="clear" w:color="auto" w:fill="E1DFDD"/>
     </w:rPr>
+  </w:style>
+  <w:style w:type="paragraph" w:styleId="Caption">
+    <w:name w:val="caption"/>
+    <w:basedOn w:val="Normal"/>
+    <w:next w:val="Normal"/>
+    <w:uiPriority w:val="35"/>
+    <w:unhideWhenUsed/>
+    <w:qFormat/>
+    <w:pPr>
+      <w:spacing w:after="200" w:line="240" w:lineRule="auto"/>
+    </w:pPr>
+    <w:rPr>
+      <w:i/>
+      <w:iCs/>
+      <w:color w:val="44546A" w:themeColor="text2"/>
+      <w:sz w:val="18"/>
+      <w:szCs w:val="18"/>
+    </w:rPr>
+  </w:style>
+  <w:style w:type="paragraph" w:styleId="ListParagraph">
+    <w:name w:val="List Paragraph"/>
+    <w:basedOn w:val="Normal"/>
+    <w:uiPriority w:val="34"/>
+    <w:qFormat/>
+    <w:pPr>
+      <w:ind w:left="720"/>
+      <w:contextualSpacing/>
+    </w:pPr>
+  </w:style>
+  <w:style w:type="paragraph" w:styleId="Bibliography">
+    <w:name w:val="Bibliography"/>
+    <w:basedOn w:val="Normal"/>
+    <w:next w:val="Normal"/>
+    <w:uiPriority w:val="37"/>
+    <w:unhideWhenUsed/>
+    <w:pPr>
+      <w:tabs>
+        <w:tab w:val="left" w:pos="384"/>
+      </w:tabs>
+      <w:spacing w:line="240" w:lineRule="auto"/>
+      <w:ind w:left="384" w:hanging="384"/>
+    </w:pPr>
   </w:style>
 </w:styles>
 </file>

--- a/doc/Source_Code_Listing/AnthonyJamesMcElwee_20211330_SCL.docx
+++ b/doc/Source_Code_Listing/AnthonyJamesMcElwee_20211330_SCL.docx
@@ -35,7 +35,7 @@
                     <pic:cNvPicPr/>
                   </pic:nvPicPr>
                   <pic:blipFill>
-                    <a:blip r:embed="rId5"/>
+                    <a:blip r:embed="rId7"/>
                     <a:stretch>
                       <a:fillRect/>
                     </a:stretch>
@@ -446,7 +446,7 @@
                     </pic:cNvPicPr>
                   </pic:nvPicPr>
                   <pic:blipFill>
-                    <a:blip r:embed="rId6" cstate="print">
+                    <a:blip r:embed="rId8" cstate="print">
                       <a:extLst>
                         <a:ext uri="{28A0092B-C50C-407E-A947-70E740481C1C}">
                           <a14:useLocalDpi xmlns:a14="http://schemas.microsoft.com/office/drawing/2010/main" val="0"/>
@@ -507,7 +507,7 @@
       <w:r>
         <w:t xml:space="preserve">All code is hosted on a GitHub repository at </w:t>
       </w:r>
-      <w:hyperlink r:id="rId7" w:history="1">
+      <w:hyperlink r:id="rId9" w:history="1">
         <w:r>
           <w:rPr>
             <w:rStyle w:val="Hyperlink"/>
@@ -544,7 +544,7 @@
                     <pic:cNvPicPr/>
                   </pic:nvPicPr>
                   <pic:blipFill>
-                    <a:blip r:embed="rId8"/>
+                    <a:blip r:embed="rId10"/>
                     <a:stretch>
                       <a:fillRect/>
                     </a:stretch>
@@ -754,6 +754,7 @@
       </w:r>
     </w:p>
     <w:sectPr>
+      <w:footerReference w:type="default" r:id="rId11"/>
       <w:pgSz w:w="11906" w:h="16838"/>
       <w:pgMar w:top="1440" w:right="1440" w:bottom="1440" w:left="1440" w:header="708" w:footer="708" w:gutter="0"/>
       <w:cols w:space="708"/>
@@ -761,6 +762,111 @@
     </w:sectPr>
   </w:body>
 </w:document>
+</file>
+
+<file path=word/endnotes.xml><?xml version="1.0" encoding="utf-8"?>
+<w:endnotes xmlns:wpc="http://schemas.microsoft.com/office/word/2010/wordprocessingCanvas" xmlns:cx="http://schemas.microsoft.com/office/drawing/2014/chartex" xmlns:cx1="http://schemas.microsoft.com/office/drawing/2015/9/8/chartex" xmlns:cx2="http://schemas.microsoft.com/office/drawing/2015/10/21/chartex" xmlns:cx3="http://schemas.microsoft.com/office/drawing/2016/5/9/chartex" xmlns:cx4="http://schemas.microsoft.com/office/drawing/2016/5/10/chartex" xmlns:cx5="http://schemas.microsoft.com/office/drawing/2016/5/11/chartex" xmlns:cx6="http://schemas.microsoft.com/office/drawing/2016/5/12/chartex" xmlns:cx7="http://schemas.microsoft.com/office/drawing/2016/5/13/chartex" xmlns:cx8="http://schemas.microsoft.com/office/drawing/2016/5/14/chartex" xmlns:mc="http://schemas.openxmlformats.org/markup-compatibility/2006" xmlns:aink="http://schemas.microsoft.com/office/drawing/2016/ink" xmlns:am3d="http://schemas.microsoft.com/office/drawing/2017/model3d" xmlns:o="urn:schemas-microsoft-com:office:office" xmlns:r="http://schemas.openxmlformats.org/officeDocument/2006/relationships" xmlns:m="http://schemas.openxmlformats.org/officeDocument/2006/math" xmlns:v="urn:schemas-microsoft-com:vml" xmlns:wp14="http://schemas.microsoft.com/office/word/2010/wordprocessingDrawing" xmlns:wp="http://schemas.openxmlformats.org/drawingml/2006/wordprocessingDrawing" xmlns:w10="urn:schemas-microsoft-com:office:word" xmlns:w="http://schemas.openxmlformats.org/wordprocessingml/2006/main" xmlns:w14="http://schemas.microsoft.com/office/word/2010/wordml" xmlns:w15="http://schemas.microsoft.com/office/word/2012/wordml" xmlns:w16cex="http://schemas.microsoft.com/office/word/2018/wordml/cex" xmlns:w16cid="http://schemas.microsoft.com/office/word/2016/wordml/cid" xmlns:w16="http://schemas.microsoft.com/office/word/2018/wordml" xmlns:w16sdtdh="http://schemas.microsoft.com/office/word/2020/wordml/sdtdatahash" xmlns:w16se="http://schemas.microsoft.com/office/word/2015/wordml/symex" xmlns:wpg="http://schemas.microsoft.com/office/word/2010/wordprocessingGroup" xmlns:wpi="http://schemas.microsoft.com/office/word/2010/wordprocessingInk" xmlns:wne="http://schemas.microsoft.com/office/word/2006/wordml" xmlns:wps="http://schemas.microsoft.com/office/word/2010/wordprocessingShape" mc:Ignorable="w14 w15 w16se w16cid w16 w16cex w16sdtdh wp14">
+  <w:endnote w:type="separator" w:id="-1">
+    <w:p>
+      <w:pPr>
+        <w:spacing w:line="240" w:lineRule="auto"/>
+      </w:pPr>
+      <w:r>
+        <w:separator/>
+      </w:r>
+    </w:p>
+  </w:endnote>
+  <w:endnote w:type="continuationSeparator" w:id="0">
+    <w:p>
+      <w:pPr>
+        <w:spacing w:line="240" w:lineRule="auto"/>
+      </w:pPr>
+      <w:r>
+        <w:continuationSeparator/>
+      </w:r>
+    </w:p>
+  </w:endnote>
+</w:endnotes>
+</file>
+
+<file path=word/footer1.xml><?xml version="1.0" encoding="utf-8"?>
+<w:ftr xmlns:wpc="http://schemas.microsoft.com/office/word/2010/wordprocessingCanvas" xmlns:cx="http://schemas.microsoft.com/office/drawing/2014/chartex" xmlns:cx1="http://schemas.microsoft.com/office/drawing/2015/9/8/chartex" xmlns:cx2="http://schemas.microsoft.com/office/drawing/2015/10/21/chartex" xmlns:cx3="http://schemas.microsoft.com/office/drawing/2016/5/9/chartex" xmlns:cx4="http://schemas.microsoft.com/office/drawing/2016/5/10/chartex" xmlns:cx5="http://schemas.microsoft.com/office/drawing/2016/5/11/chartex" xmlns:cx6="http://schemas.microsoft.com/office/drawing/2016/5/12/chartex" xmlns:cx7="http://schemas.microsoft.com/office/drawing/2016/5/13/chartex" xmlns:cx8="http://schemas.microsoft.com/office/drawing/2016/5/14/chartex" xmlns:mc="http://schemas.openxmlformats.org/markup-compatibility/2006" xmlns:aink="http://schemas.microsoft.com/office/drawing/2016/ink" xmlns:am3d="http://schemas.microsoft.com/office/drawing/2017/model3d" xmlns:o="urn:schemas-microsoft-com:office:office" xmlns:r="http://schemas.openxmlformats.org/officeDocument/2006/relationships" xmlns:m="http://schemas.openxmlformats.org/officeDocument/2006/math" xmlns:v="urn:schemas-microsoft-com:vml" xmlns:wp14="http://schemas.microsoft.com/office/word/2010/wordprocessingDrawing" xmlns:wp="http://schemas.openxmlformats.org/drawingml/2006/wordprocessingDrawing" xmlns:w10="urn:schemas-microsoft-com:office:word" xmlns:w="http://schemas.openxmlformats.org/wordprocessingml/2006/main" xmlns:w14="http://schemas.microsoft.com/office/word/2010/wordml" xmlns:w15="http://schemas.microsoft.com/office/word/2012/wordml" xmlns:w16cex="http://schemas.microsoft.com/office/word/2018/wordml/cex" xmlns:w16cid="http://schemas.microsoft.com/office/word/2016/wordml/cid" xmlns:w16="http://schemas.microsoft.com/office/word/2018/wordml" xmlns:w16sdtdh="http://schemas.microsoft.com/office/word/2020/wordml/sdtdatahash" xmlns:w16se="http://schemas.microsoft.com/office/word/2015/wordml/symex" xmlns:wpg="http://schemas.microsoft.com/office/word/2010/wordprocessingGroup" xmlns:wpi="http://schemas.microsoft.com/office/word/2010/wordprocessingInk" xmlns:wne="http://schemas.microsoft.com/office/word/2006/wordml" xmlns:wps="http://schemas.microsoft.com/office/word/2010/wordprocessingShape" mc:Ignorable="w14 w15 w16se w16cid w16 w16cex w16sdtdh wp14">
+  <w:p>
+    <w:pPr>
+      <w:pStyle w:val="Footer"/>
+    </w:pPr>
+    <w:r>
+      <w:t>F-</w:t>
+    </w:r>
+    <w:sdt>
+      <w:sdtPr>
+        <w:id w:val="-686600038"/>
+        <w:docPartObj>
+          <w:docPartGallery w:val="Page Numbers (Bottom of Page)"/>
+          <w:docPartUnique/>
+        </w:docPartObj>
+      </w:sdtPr>
+      <w:sdtEndPr>
+        <w:rPr>
+          <w:noProof/>
+        </w:rPr>
+      </w:sdtEndPr>
+      <w:sdtContent>
+        <w:r>
+          <w:fldChar w:fldCharType="begin"/>
+        </w:r>
+        <w:r>
+          <w:instrText xml:space="preserve"> PAGE   \* MERGEFORMAT </w:instrText>
+        </w:r>
+        <w:r>
+          <w:fldChar w:fldCharType="separate"/>
+        </w:r>
+        <w:r>
+          <w:rPr>
+            <w:noProof/>
+          </w:rPr>
+          <w:t>2</w:t>
+        </w:r>
+        <w:r>
+          <w:rPr>
+            <w:noProof/>
+          </w:rPr>
+          <w:fldChar w:fldCharType="end"/>
+        </w:r>
+      </w:sdtContent>
+    </w:sdt>
+  </w:p>
+  <w:p>
+    <w:pPr>
+      <w:pStyle w:val="Footer"/>
+    </w:pPr>
+  </w:p>
+</w:ftr>
+</file>
+
+<file path=word/footnotes.xml><?xml version="1.0" encoding="utf-8"?>
+<w:footnotes xmlns:wpc="http://schemas.microsoft.com/office/word/2010/wordprocessingCanvas" xmlns:cx="http://schemas.microsoft.com/office/drawing/2014/chartex" xmlns:cx1="http://schemas.microsoft.com/office/drawing/2015/9/8/chartex" xmlns:cx2="http://schemas.microsoft.com/office/drawing/2015/10/21/chartex" xmlns:cx3="http://schemas.microsoft.com/office/drawing/2016/5/9/chartex" xmlns:cx4="http://schemas.microsoft.com/office/drawing/2016/5/10/chartex" xmlns:cx5="http://schemas.microsoft.com/office/drawing/2016/5/11/chartex" xmlns:cx6="http://schemas.microsoft.com/office/drawing/2016/5/12/chartex" xmlns:cx7="http://schemas.microsoft.com/office/drawing/2016/5/13/chartex" xmlns:cx8="http://schemas.microsoft.com/office/drawing/2016/5/14/chartex" xmlns:mc="http://schemas.openxmlformats.org/markup-compatibility/2006" xmlns:aink="http://schemas.microsoft.com/office/drawing/2016/ink" xmlns:am3d="http://schemas.microsoft.com/office/drawing/2017/model3d" xmlns:o="urn:schemas-microsoft-com:office:office" xmlns:r="http://schemas.openxmlformats.org/officeDocument/2006/relationships" xmlns:m="http://schemas.openxmlformats.org/officeDocument/2006/math" xmlns:v="urn:schemas-microsoft-com:vml" xmlns:wp14="http://schemas.microsoft.com/office/word/2010/wordprocessingDrawing" xmlns:wp="http://schemas.openxmlformats.org/drawingml/2006/wordprocessingDrawing" xmlns:w10="urn:schemas-microsoft-com:office:word" xmlns:w="http://schemas.openxmlformats.org/wordprocessingml/2006/main" xmlns:w14="http://schemas.microsoft.com/office/word/2010/wordml" xmlns:w15="http://schemas.microsoft.com/office/word/2012/wordml" xmlns:w16cex="http://schemas.microsoft.com/office/word/2018/wordml/cex" xmlns:w16cid="http://schemas.microsoft.com/office/word/2016/wordml/cid" xmlns:w16="http://schemas.microsoft.com/office/word/2018/wordml" xmlns:w16sdtdh="http://schemas.microsoft.com/office/word/2020/wordml/sdtdatahash" xmlns:w16se="http://schemas.microsoft.com/office/word/2015/wordml/symex" xmlns:wpg="http://schemas.microsoft.com/office/word/2010/wordprocessingGroup" xmlns:wpi="http://schemas.microsoft.com/office/word/2010/wordprocessingInk" xmlns:wne="http://schemas.microsoft.com/office/word/2006/wordml" xmlns:wps="http://schemas.microsoft.com/office/word/2010/wordprocessingShape" mc:Ignorable="w14 w15 w16se w16cid w16 w16cex w16sdtdh wp14">
+  <w:footnote w:type="separator" w:id="-1">
+    <w:p>
+      <w:pPr>
+        <w:spacing w:line="240" w:lineRule="auto"/>
+      </w:pPr>
+      <w:r>
+        <w:separator/>
+      </w:r>
+    </w:p>
+  </w:footnote>
+  <w:footnote w:type="continuationSeparator" w:id="0">
+    <w:p>
+      <w:pPr>
+        <w:spacing w:line="240" w:lineRule="auto"/>
+      </w:pPr>
+      <w:r>
+        <w:continuationSeparator/>
+      </w:r>
+    </w:p>
+  </w:footnote>
+</w:footnotes>
 </file>
 
 <file path=word/numbering.xml><?xml version="1.0" encoding="utf-8"?>
@@ -1315,6 +1421,7 @@
   <w:style w:type="character" w:default="1" w:styleId="DefaultParagraphFont">
     <w:name w:val="Default Paragraph Font"/>
     <w:uiPriority w:val="1"/>
+    <w:semiHidden/>
     <w:unhideWhenUsed/>
   </w:style>
   <w:style w:type="table" w:default="1" w:styleId="TableNormal">
@@ -1446,6 +1553,32 @@
       <w:spacing w:line="240" w:lineRule="auto"/>
       <w:ind w:left="384" w:hanging="384"/>
     </w:pPr>
+  </w:style>
+  <w:style w:type="paragraph" w:styleId="Footer">
+    <w:name w:val="footer"/>
+    <w:basedOn w:val="Normal"/>
+    <w:link w:val="FooterChar"/>
+    <w:uiPriority w:val="99"/>
+    <w:unhideWhenUsed/>
+    <w:pPr>
+      <w:tabs>
+        <w:tab w:val="center" w:pos="4513"/>
+        <w:tab w:val="right" w:pos="9026"/>
+      </w:tabs>
+      <w:spacing w:line="240" w:lineRule="auto"/>
+    </w:pPr>
+  </w:style>
+  <w:style w:type="character" w:customStyle="1" w:styleId="FooterChar">
+    <w:name w:val="Footer Char"/>
+    <w:basedOn w:val="DefaultParagraphFont"/>
+    <w:link w:val="Footer"/>
+    <w:uiPriority w:val="99"/>
+    <w:rPr>
+      <w:rFonts w:ascii="Times New Roman" w:eastAsia="Times New Roman" w:hAnsi="Times New Roman" w:cs="Times New Roman"/>
+      <w:sz w:val="24"/>
+      <w:szCs w:val="20"/>
+      <w:lang w:val="en-GB"/>
+    </w:rPr>
   </w:style>
 </w:styles>
 </file>

--- a/doc/Source_Code_Listing/AnthonyJamesMcElwee_20211330_SCL.docx
+++ b/doc/Source_Code_Listing/AnthonyJamesMcElwee_20211330_SCL.docx
@@ -516,7 +516,7 @@
         </w:r>
       </w:hyperlink>
       <w:r>
-        <w:t xml:space="preserve"> and will reside there until the final grade for the project is released. Aside from code, the repository also contains the documentats required for the final portfolio, legacy code that was used as raw reference during development and compilation commands that generate the conda environment and wrap the final documents together into the submission template.</w:t>
+        <w:t xml:space="preserve"> and will reside there until the final grade for the project is released. Aside from code, the repository also contains the documents required for the final portfolio, legacy code that was used as raw reference during development and compilation commands that generate the conda environment and wrap the final documents together into the submission template.</w:t>
       </w:r>
     </w:p>
     <w:p>
@@ -673,7 +673,7 @@
         <w:fldChar w:fldCharType="end"/>
       </w:r>
       <w:r>
-        <w:t xml:space="preserve"> resides along with support scripts for generating reports and plotting diagrams etc. The student stresses that they tried to keep the code in the same structure as the original MATLAB code to enable referral to the main text if required by future developers. No plagerism is intended and credit and referencing of </w:t>
+        <w:t xml:space="preserve"> resides along with support scripts for generating reports and plotting diagrams etc. The student stresses that they tried to keep the code in the same structure as the original MATLAB code to enable referral to the main text if required by future developers. No plagiarism is intended and credit and referencing of </w:t>
       </w:r>
       <w:r>
         <w:fldChar w:fldCharType="begin"/>
